--- a/法令ファイル/沖縄の復帰に伴う国税関係以外の大蔵省関係法令の適用の特別措置等に関する政令/沖縄の復帰に伴う国税関係以外の大蔵省関係法令の適用の特別措置等に関する政令（昭和四十七年政令第百五十号）.docx
+++ b/法令ファイル/沖縄の復帰に伴う国税関係以外の大蔵省関係法令の適用の特別措置等に関する政令/沖縄の復帰に伴う国税関係以外の大蔵省関係法令の適用の特別措置等に関する政令（昭和四十七年政令第百五十号）.docx
@@ -35,52 +35,34 @@
     </w:p>
     <w:p>
       <w:pPr>
-        <w:pStyle w:val="Heading6"/>
+        <w:pStyle w:val="ListBullet"/>
         <w:ind w:left="880"/>
       </w:pPr>
       <w:r>
         <w:t>一</w:t>
-      </w:r>
-    </w:p>
-    <w:p>
-      <w:pPr>
+        <w:br/>
+        <w:t>煙草消費税法（千九百五十二年立法第三十一号）第五条第一項又は第五条の二の免許を受けていた者で、法の施行の際沖縄において製造たばこ（たばこ事業法（昭和五十九年法律第六十八号）附則第二条の規定による廃止前のたばこ専売法（昭和二十四年法律第百十一号。以下この条において「旧たばこ専売法」という。）第一条第三項に規定する製造たばこをいう。以下この条において同じ。）の販売を業としていた者（以下この条において「沖縄たばこ販売業者」という。）のうち、昭和四十六年六月十七日において、煙草消費税法第五条第一項の免許を受けて製造たばこの製造の事業を営んでいた者から製造たばこを買い受け、他の沖縄たばこ販売業者に販売することを業としていた者</w:t>
+      </w:r>
+    </w:p>
+    <w:p>
+      <w:pPr>
+        <w:pStyle w:val="ListBullet"/>
         <w:ind w:left="880"/>
       </w:pPr>
       <w:r>
-        <w:t>煙草消費税法（千九百五十二年立法第三十一号）第五条第一項又は第五条の二の免許を受けていた者で、法の施行の際沖縄において製造たばこ（たばこ事業法（昭和五十九年法律第六十八号）附則第二条の規定による廃止前のたばこ専売法（昭和二十四年法律第百十一号。以下この条において「旧たばこ専売法」という。）第一条第三項に規定する製造たばこをいう。以下この条において同じ。）の販売を業としていた者（以下この条において「沖縄たばこ販売業者」という。）のうち、昭和四十六年六月十七日において、煙草消費税法第五条第一項の免許を受けて製造たばこの製造の事業を営んでいた者から製造たばこを買い受け、他の沖縄たばこ販売業者に販売することを業としていた者</w:t>
-      </w:r>
-    </w:p>
-    <w:p>
-      <w:pPr>
-        <w:pStyle w:val="Heading6"/>
+        <w:t>二</w:t>
+        <w:br/>
+        <w:t>沖縄たばこ販売業者のうち、昭和四十六年六月十七日において、煙草消費税法第五条第一項の免許を受けて製造たばこを輸入し、他の沖縄たばこ販売業者に販売することを業としていた者</w:t>
+      </w:r>
+    </w:p>
+    <w:p>
+      <w:pPr>
+        <w:pStyle w:val="ListBullet"/>
         <w:ind w:left="880"/>
       </w:pPr>
       <w:r>
-        <w:t>二</w:t>
-      </w:r>
-    </w:p>
-    <w:p>
-      <w:pPr>
-        <w:ind w:left="880"/>
-      </w:pPr>
-      <w:r>
-        <w:t>沖縄たばこ販売業者のうち、昭和四十六年六月十七日において、煙草消費税法第五条第一項の免許を受けて製造たばこを輸入し、他の沖縄たばこ販売業者に販売することを業としていた者</w:t>
-      </w:r>
-    </w:p>
-    <w:p>
-      <w:pPr>
-        <w:pStyle w:val="Heading6"/>
-        <w:ind w:left="880"/>
-      </w:pPr>
-      <w:r>
         <w:t>三</w:t>
-      </w:r>
-    </w:p>
-    <w:p>
-      <w:pPr>
-        <w:ind w:left="880"/>
-      </w:pPr>
-      <w:r>
+        <w:br/>
         <w:t>沖縄たばこ販売業者その他の旧たばこ専売法第三十条第一項の指定を受けた製造たばこの小売人で日本たばこ産業株式会社法（昭和五十九年法律第六十九号）附則第十二条第一項の規定による解散前の日本専売公社（以下この号において「旧公社」という。）の定めるところにより旧公社に申請したもののうち、その製造たばこの取扱予定高その他の条件が旧公社の定める基準に適合するものとして旧公社の承認した者</w:t>
       </w:r>
     </w:p>
@@ -116,6 +98,8 @@
     <w:p>
       <w:r>
         <w:t>法第五十条第一項に規定する政令で定める日は、昭和四十七年六月三十日とする。</w:t>
+        <w:br/>
+        <w:t>ただし、郵政大臣が指定する郵便局にあつては、同年八月三十一日とする。</w:t>
       </w:r>
     </w:p>
     <w:p>
@@ -150,6 +134,8 @@
       </w:pPr>
       <w:r>
         <w:t>法第五十条第二項に規定する政令で定める日は、昭和四十七年六月三十日とする。</w:t>
+        <w:br/>
+        <w:t>ただし、郵政大臣が指定する郵便局にあつては、同年八月三十一日とする。</w:t>
       </w:r>
     </w:p>
     <w:p>
@@ -646,36 +632,32 @@
     </w:p>
     <w:p>
       <w:pPr>
-        <w:pStyle w:val="Heading6"/>
+        <w:pStyle w:val="ListBullet"/>
         <w:ind w:left="880"/>
       </w:pPr>
       <w:r>
         <w:t>一</w:t>
-      </w:r>
-    </w:p>
-    <w:p>
-      <w:pPr>
+        <w:br/>
+        <w:t>現金（証券をもつてする歳入納付に関する法律（大正五年法律第十号）により現金に代えて納付される証券を含む。）により収納された琉球政府税並びに琉球政府税に係る還付金その他これに類する支払金及び還付加算金の返納金</w:t>
+        <w:br/>
+        <w:br/>
+        <w:br/>
+        <w:t>国税収納金整理資金に関する法律（昭和二十九年法律第三十六号。以下この条において「資金法」という。）第二条第一項に規定する国税収納金等</w:t>
+      </w:r>
+    </w:p>
+    <w:p>
+      <w:pPr>
+        <w:pStyle w:val="ListBullet"/>
         <w:ind w:left="880"/>
       </w:pPr>
       <w:r>
-        <w:t>現金（証券をもつてする歳入納付に関する法律（大正五年法律第十号）により現金に代えて納付される証券を含む。）により収納された琉球政府税並びに琉球政府税に係る還付金その他これに類する支払金及び還付加算金の返納金</w:t>
-      </w:r>
-    </w:p>
-    <w:p>
-      <w:pPr>
-        <w:pStyle w:val="Heading6"/>
-        <w:ind w:left="880"/>
-      </w:pPr>
-      <w:r>
         <w:t>二</w:t>
-      </w:r>
-    </w:p>
-    <w:p>
-      <w:pPr>
-        <w:ind w:left="880"/>
-      </w:pPr>
-      <w:r>
+        <w:br/>
         <w:t>過誤納に係る琉球政府税の還付金その他これに類する支払金及び法令の規定によりこれらに加算すべき金額</w:t>
+        <w:br/>
+        <w:br/>
+        <w:br/>
+        <w:t>資金法第二条第二項に規定する過誤納金の還付金等</w:t>
       </w:r>
     </w:p>
     <w:p>
@@ -710,6 +692,8 @@
       </w:pPr>
       <w:r>
         <w:t>沖縄復帰国税関係政令第七十四条第一項、第七十四条の二第一項、第十九項若しくは第二十項又は第七十四条の三の規定の適用を受ける揮発油税及び地方揮発油税並びに沖縄復帰国税関係政令第七十四条の二第九項の規定及び同条第十五項において読み替えて準用する地方揮発油税法第九条第一項の規定、沖縄復帰国税関係政令第七十四条の二第二十一項の規定又は沖縄復帰国税関係政令第八十九条の四第一項の規定による揮発油税及び地方揮発油税に関する国税収納金整理資金に関する法律施行令（昭和二十九年政令第五十一号。以下この項において「資金令」という。）附則第三項の規定の適用については、沖縄復帰国税関係政令第七十四条の二第一項の規定の適用を受ける揮発油税及び地方揮発油税は資金令附則第三項の表第四条の二第一項の項の下欄第一号に掲げる揮発油税及び地方揮発油税と、沖縄復帰国税関係政令第七十四条第一項、第七十四条の二第十九項若しくは第二十項又は第七十四条の三の規定の適用を受ける揮発油税及び地方揮発油税又は沖縄復帰国税関係政令第八十九条の四第一項の規定による揮発油税及び地方揮発油税は資金令附則第三項の表第四条の二第一項の項の下欄第一号の二に掲げる揮発油税及び地方揮発油税と、沖縄復帰国税関係政令第七十四条の二第九項の規定及び同条第十五項において読み替えて準用する地方揮発油税法第九条第一項の規定又は沖縄復帰国税関係政令第七十四条の二第二十一項の規定による揮発油税及び地方揮発油税は資金令附則第三項の表第四条の二第一項の項の下欄第一号の三に掲げる揮発油税及び地方揮発油税とみなす。</w:t>
+        <w:br/>
+        <w:t>この場合において、資金令附則第三項の表第四条の二第二項の項中「二百五十一分の二百四十三若しくは二百五十一分の八」とあるのは、「二万千九百分の二万千百九十四若しくは二万千九百分の七百六」と読み替えるものとする。</w:t>
       </w:r>
     </w:p>
     <w:p>
@@ -787,73 +771,51 @@
     <w:p>
       <w:r>
         <w:t>沖縄の復帰に伴い国又は日本電信電話公社若しくは沖縄振興開発金融公庫が承継する事務又は事業について法の施行前に沖縄の会計職員がした会計事務に関する行為に係る弁償責任（当該行為に係る懲戒処分の要求を含む。）については、次に掲げる立法及びこれらに基づく又はこれらを実施するための規則の規定は、なお効力を有する。</w:t>
-      </w:r>
-    </w:p>
-    <w:p>
-      <w:pPr>
-        <w:pStyle w:val="Heading6"/>
+        <w:br/>
+        <w:t>この場合において、これらの法令の規定の適用につき必要な読替えその他必要な事項は、別に政令で定める。</w:t>
+      </w:r>
+    </w:p>
+    <w:p>
+      <w:pPr>
+        <w:pStyle w:val="ListBullet"/>
         <w:ind w:left="880"/>
       </w:pPr>
       <w:r>
         <w:t>一</w:t>
-      </w:r>
-    </w:p>
-    <w:p>
-      <w:pPr>
+        <w:br/>
+        <w:t>予算執行職員等の責任に関する立法（千九百五十六年立法第四十九号）</w:t>
+      </w:r>
+    </w:p>
+    <w:p>
+      <w:pPr>
+        <w:pStyle w:val="ListBullet"/>
         <w:ind w:left="880"/>
       </w:pPr>
       <w:r>
-        <w:t>予算執行職員等の責任に関する立法（千九百五十六年立法第四十九号）</w:t>
-      </w:r>
-    </w:p>
-    <w:p>
-      <w:pPr>
-        <w:pStyle w:val="Heading6"/>
+        <w:t>二</w:t>
+        <w:br/>
+        <w:t>沖縄の会計法（千九百五十四年立法第五十六号）第四十条から第四十四条まで及び第四十七条</w:t>
+      </w:r>
+    </w:p>
+    <w:p>
+      <w:pPr>
+        <w:pStyle w:val="ListBullet"/>
         <w:ind w:left="880"/>
       </w:pPr>
       <w:r>
-        <w:t>二</w:t>
-      </w:r>
-    </w:p>
-    <w:p>
-      <w:pPr>
+        <w:t>三</w:t>
+        <w:br/>
+        <w:t>沖縄の会計検査院法（千九百五十三年立法第三十二号）第三十条</w:t>
+      </w:r>
+    </w:p>
+    <w:p>
+      <w:pPr>
+        <w:pStyle w:val="ListBullet"/>
         <w:ind w:left="880"/>
       </w:pPr>
       <w:r>
-        <w:t>沖縄の会計法（千九百五十四年立法第五十六号）第四十条から第四十四条まで及び第四十七条</w:t>
-      </w:r>
-    </w:p>
-    <w:p>
-      <w:pPr>
-        <w:pStyle w:val="Heading6"/>
-        <w:ind w:left="880"/>
-      </w:pPr>
-      <w:r>
-        <w:t>三</w:t>
-      </w:r>
-    </w:p>
-    <w:p>
-      <w:pPr>
-        <w:ind w:left="880"/>
-      </w:pPr>
-      <w:r>
-        <w:t>沖縄の会計検査院法（千九百五十三年立法第三十二号）第三十条</w:t>
-      </w:r>
-    </w:p>
-    <w:p>
-      <w:pPr>
-        <w:pStyle w:val="Heading6"/>
-        <w:ind w:left="880"/>
-      </w:pPr>
-      <w:r>
         <w:t>四</w:t>
-      </w:r>
-    </w:p>
-    <w:p>
-      <w:pPr>
-        <w:ind w:left="880"/>
-      </w:pPr>
-      <w:r>
+        <w:br/>
         <w:t>琉球電信電話公社法（千九百五十八年立法第八十七号）第六十六条</w:t>
       </w:r>
     </w:p>
@@ -868,6 +830,8 @@
     <w:p>
       <w:r>
         <w:t>法の施行前に補助金等に係る予算の執行の適正化に関する立法（千九百五十七年立法第五十七号。以下この条において「沖縄適正化法」という。）第六条の規定により交付の決定がされた補助金等のうち、国が承継することとなる事務又は事業に係るものは、補助金等に係る予算の執行の適正化に関する法律（昭和三十年法律第百七十九号。以下この条において「適正化法」という。）第六条の規定により交付の決定がされた補助金等とみなして同法の規定を適用する。</w:t>
+        <w:br/>
+        <w:t>この場合において、沖縄適正化法に基づく承認、命令その他の処分又は手続は、適正化法に基づくこれらに相当する処分又は手続と、法の施行前に沖縄適正化法第十七条第一項又は第二項に規定する場合に該当する行為があつたときは、適正化法第十七条第一項又は第二項に規定する場合に該当する行為があつたものとそれぞれみなす。</w:t>
       </w:r>
     </w:p>
     <w:p>
@@ -936,53 +900,47 @@
     </w:p>
     <w:p>
       <w:pPr>
-        <w:pStyle w:val="Heading6"/>
+        <w:pStyle w:val="ListBullet"/>
         <w:ind w:left="880"/>
       </w:pPr>
       <w:r>
         <w:t>一</w:t>
-      </w:r>
-    </w:p>
-    <w:p>
-      <w:pPr>
+        <w:br/>
+        <w:t>法の施行の日の前日において沖縄の共済法に規定する被扶養者であつた者で共済組合法第二条第一項第二号に掲げる被扶養者に該当しないもの（法の施行の際現に沖縄の共済法の規定による傷病手当金の支給を受け、かつ、病院又は診療所に収容されている国家公務員共済組合法の長期給付に関する施行法（昭和三十三年法律第百二十九号。次項において「施行法」という。）第五十一条の四第三号に規定する沖縄の組合員（以下この条において「沖縄の組合員」という。）又は沖縄の組合員であつた者のうち国家公務員に相当する者として大蔵大臣が定めるものによつて生計を維持している者に該当するものに限る。）の被扶養者としての資格</w:t>
+        <w:br/>
+        <w:br/>
+        <w:br/>
+        <w:t>共済組合法附則第六条（同条第二号に係る部分を除く。）</w:t>
+      </w:r>
+    </w:p>
+    <w:p>
+      <w:pPr>
+        <w:pStyle w:val="ListBullet"/>
         <w:ind w:left="880"/>
       </w:pPr>
       <w:r>
-        <w:t>法の施行の日の前日において沖縄の共済法に規定する被扶養者であつた者で共済組合法第二条第一項第二号に掲げる被扶養者に該当しないもの（法の施行の際現に沖縄の共済法の規定による傷病手当金の支給を受け、かつ、病院又は診療所に収容されている国家公務員共済組合法の長期給付に関する施行法（昭和三十三年法律第百二十九号。次項において「施行法」という。）第五十一条の四第三号に規定する沖縄の組合員（以下この条において「沖縄の組合員」という。）又は沖縄の組合員であつた者のうち国家公務員に相当する者として大蔵大臣が定めるものによつて生計を維持している者に該当するものに限る。）の被扶養者としての資格</w:t>
-      </w:r>
-    </w:p>
-    <w:p>
-      <w:pPr>
-        <w:pStyle w:val="Heading6"/>
+        <w:t>二</w:t>
+        <w:br/>
+        <w:t>法の施行の日前に沖縄の組合員の資格を喪失した者で組合員とならなかつたもののうち国家公務員に相当する者として大蔵大臣が定めるものに係る沖縄の共済法の規定による育児手当金、傷病手当金及び出産手当金</w:t>
+        <w:br/>
+        <w:br/>
+        <w:br/>
+        <w:t>共済組合法附則第十条第一項（これらの短期給付に係る部分に限る。）</w:t>
+      </w:r>
+    </w:p>
+    <w:p>
+      <w:pPr>
+        <w:pStyle w:val="ListBullet"/>
         <w:ind w:left="880"/>
       </w:pPr>
       <w:r>
-        <w:t>二</w:t>
-      </w:r>
-    </w:p>
-    <w:p>
-      <w:pPr>
-        <w:ind w:left="880"/>
-      </w:pPr>
-      <w:r>
-        <w:t>法の施行の日前に沖縄の組合員の資格を喪失した者で組合員とならなかつたもののうち国家公務員に相当する者として大蔵大臣が定めるものに係る沖縄の共済法の規定による育児手当金、傷病手当金及び出産手当金</w:t>
-      </w:r>
-    </w:p>
-    <w:p>
-      <w:pPr>
-        <w:pStyle w:val="Heading6"/>
-        <w:ind w:left="880"/>
-      </w:pPr>
-      <w:r>
         <w:t>三</w:t>
-      </w:r>
-    </w:p>
-    <w:p>
-      <w:pPr>
-        <w:ind w:left="880"/>
-      </w:pPr>
-      <w:r>
+        <w:br/>
         <w:t>法の施行の際現に支給されている沖縄の共済法の規定による休業手当金</w:t>
+        <w:br/>
+        <w:br/>
+        <w:br/>
+        <w:t>共済組合法附則第十二条</w:t>
       </w:r>
     </w:p>
     <w:p>
@@ -1132,6 +1090,8 @@
     <w:p>
       <w:r>
         <w:t>法第四十九条第一項に規定する政令で定める日は、昭和四十七年五月二十日とする。</w:t>
+        <w:br/>
+        <w:t>ただし、災害その他やむを得ない事情がある場合には、大蔵省令で定めるところにより、同項の期間を延長することができる。</w:t>
       </w:r>
     </w:p>
     <w:p>
@@ -1157,52 +1117,34 @@
     </w:p>
     <w:p>
       <w:pPr>
-        <w:pStyle w:val="Heading6"/>
+        <w:pStyle w:val="ListBullet"/>
         <w:ind w:left="880"/>
       </w:pPr>
       <w:r>
         <w:t>一</w:t>
-      </w:r>
-    </w:p>
-    <w:p>
-      <w:pPr>
+        <w:br/>
+        <w:t>那覇の英語センター並びに那覇、名護、石川、宮古及び八重山の文化センターの用に供していた財産で、関係地方公共団体において主として教育、学術又は文化に関する事業の用に供するもの</w:t>
+      </w:r>
+    </w:p>
+    <w:p>
+      <w:pPr>
+        <w:pStyle w:val="ListBullet"/>
         <w:ind w:left="880"/>
       </w:pPr>
       <w:r>
-        <w:t>那覇の英語センター並びに那覇、名護、石川、宮古及び八重山の文化センターの用に供していた財産で、関係地方公共団体において主として教育、学術又は文化に関する事業の用に供するもの</w:t>
-      </w:r>
-    </w:p>
-    <w:p>
-      <w:pPr>
-        <w:pStyle w:val="Heading6"/>
+        <w:t>二</w:t>
+        <w:br/>
+        <w:t>那覇の琉球政府庁舎及び那覇の裁判所庁舎の用に供していた財産で、関係地方公共団体において庁舎の用に供するもの</w:t>
+      </w:r>
+    </w:p>
+    <w:p>
+      <w:pPr>
+        <w:pStyle w:val="ListBullet"/>
         <w:ind w:left="880"/>
       </w:pPr>
       <w:r>
-        <w:t>二</w:t>
-      </w:r>
-    </w:p>
-    <w:p>
-      <w:pPr>
-        <w:ind w:left="880"/>
-      </w:pPr>
-      <w:r>
-        <w:t>那覇の琉球政府庁舎及び那覇の裁判所庁舎の用に供していた財産で、関係地方公共団体において庁舎の用に供するもの</w:t>
-      </w:r>
-    </w:p>
-    <w:p>
-      <w:pPr>
-        <w:pStyle w:val="Heading6"/>
-        <w:ind w:left="880"/>
-      </w:pPr>
-      <w:r>
         <w:t>三</w:t>
-      </w:r>
-    </w:p>
-    <w:p>
-      <w:pPr>
-        <w:ind w:left="880"/>
-      </w:pPr>
-      <w:r>
+        <w:br/>
         <w:t>道路標識及び信号機</w:t>
       </w:r>
     </w:p>
@@ -1221,6 +1163,8 @@
       </w:pPr>
       <w:r>
         <w:t>前項各号に掲げる財産については、関係地方公共団体が法の施行の日（同項第二号に掲げる財産のうち、那覇の裁判所庁舎に係る財産については、国において公用に供しなくなつた日）から起算して一年以内に申請した場合には、当該関係地方公共団体に対し、無償で譲渡し、又は貸し付けることができる。</w:t>
+        <w:br/>
+        <w:t>ただし、関係地方公共団体における同項各号に掲げる財産の運用が営利を目的とし、又は利益をあげる場合には、これを行なうことができない。</w:t>
       </w:r>
     </w:p>
     <w:p>
@@ -1238,35 +1182,23 @@
     </w:p>
     <w:p>
       <w:pPr>
-        <w:pStyle w:val="Heading6"/>
+        <w:pStyle w:val="ListBullet"/>
         <w:ind w:left="880"/>
       </w:pPr>
       <w:r>
         <w:t>一</w:t>
-      </w:r>
-    </w:p>
-    <w:p>
-      <w:pPr>
+        <w:br/>
+        <w:t>国有の財産のうち、法の施行の際琉球政府、沖縄の市町村又は地方教育区（沖縄の学校教育法（千九百五十八年立法第三号）第二条に規定する地方教育区をいう。次号において同じ。）において事務、事業又は職員の住居の用に供している財産で、法の施行の日以後関係地方公共団体において引き続きこれらの用に供すべき特別の事情があると認められるもの</w:t>
+      </w:r>
+    </w:p>
+    <w:p>
+      <w:pPr>
+        <w:pStyle w:val="ListBullet"/>
         <w:ind w:left="880"/>
       </w:pPr>
       <w:r>
-        <w:t>国有の財産のうち、法の施行の際琉球政府、沖縄の市町村又は地方教育区（沖縄の学校教育法（千九百五十八年立法第三号）第二条に規定する地方教育区をいう。次号において同じ。）において事務、事業又は職員の住居の用に供している財産で、法の施行の日以後関係地方公共団体において引き続きこれらの用に供すべき特別の事情があると認められるもの</w:t>
-      </w:r>
-    </w:p>
-    <w:p>
-      <w:pPr>
-        <w:pStyle w:val="Heading6"/>
-        <w:ind w:left="880"/>
-      </w:pPr>
-      <w:r>
         <w:t>二</w:t>
-      </w:r>
-    </w:p>
-    <w:p>
-      <w:pPr>
-        <w:ind w:left="880"/>
-      </w:pPr>
-      <w:r>
+        <w:br/>
         <w:t>法の施行の際琉球政府又は地方教育区において学校教育法（昭和二十二年法律第二十六号）に規定する小学校、中学校又は盲学校、聾ろう</w:t>
         <w:br/>
         <w:t>学校若しくは養護学校の小学部若しくは中学部（以下この号において「義務教育諸学校」という。）に相当する学校の用に供している国有財産（国有財産法（昭和二十三年法律第七十三号）第二条に規定する国有財産をいう。以下この章において同じ。）で、法の施行の日以後関係地方公共団体において引き続き義務教育諸学校の用に供するもの</w:t>
@@ -1274,18 +1206,12 @@
     </w:p>
     <w:p>
       <w:pPr>
-        <w:pStyle w:val="Heading6"/>
+        <w:pStyle w:val="ListBullet"/>
         <w:ind w:left="880"/>
       </w:pPr>
       <w:r>
         <w:t>三</w:t>
-      </w:r>
-    </w:p>
-    <w:p>
-      <w:pPr>
-        <w:ind w:left="880"/>
-      </w:pPr>
-      <w:r>
+        <w:br/>
         <w:t>昭和二十一年一月二十八日において従前の沖縄県において事務、事業又は職員の住居の用に供する公用財産であつた国有財産で、法の施行の日以後沖縄県においてこれらの用に供するもの</w:t>
       </w:r>
     </w:p>
@@ -1308,53 +1234,47 @@
     </w:p>
     <w:p>
       <w:pPr>
-        <w:pStyle w:val="Heading6"/>
+        <w:pStyle w:val="ListBullet"/>
         <w:ind w:left="880"/>
       </w:pPr>
       <w:r>
         <w:t>一</w:t>
-      </w:r>
-    </w:p>
-    <w:p>
-      <w:pPr>
+        <w:br/>
+        <w:t>前項第一号に掲げる財産</w:t>
+        <w:br/>
+        <w:br/>
+        <w:br/>
+        <w:t>法の施行の日から起算して二十五年以内の無償貸付け</w:t>
+      </w:r>
+    </w:p>
+    <w:p>
+      <w:pPr>
+        <w:pStyle w:val="ListBullet"/>
         <w:ind w:left="880"/>
       </w:pPr>
       <w:r>
-        <w:t>前項第一号に掲げる財産</w:t>
-      </w:r>
-    </w:p>
-    <w:p>
-      <w:pPr>
-        <w:pStyle w:val="Heading6"/>
+        <w:t>二</w:t>
+        <w:br/>
+        <w:t>前項第二号に掲げる財産</w:t>
+        <w:br/>
+        <w:br/>
+        <w:br/>
+        <w:t>無償譲渡</w:t>
+      </w:r>
+    </w:p>
+    <w:p>
+      <w:pPr>
+        <w:pStyle w:val="ListBullet"/>
         <w:ind w:left="880"/>
       </w:pPr>
       <w:r>
-        <w:t>二</w:t>
-      </w:r>
-    </w:p>
-    <w:p>
-      <w:pPr>
-        <w:ind w:left="880"/>
-      </w:pPr>
-      <w:r>
-        <w:t>前項第二号に掲げる財産</w:t>
-      </w:r>
-    </w:p>
-    <w:p>
-      <w:pPr>
-        <w:pStyle w:val="Heading6"/>
-        <w:ind w:left="880"/>
-      </w:pPr>
-      <w:r>
         <w:t>三</w:t>
-      </w:r>
-    </w:p>
-    <w:p>
-      <w:pPr>
-        <w:ind w:left="880"/>
-      </w:pPr>
-      <w:r>
+        <w:br/>
         <w:t>前項第三号に掲げる財産</w:t>
+        <w:br/>
+        <w:br/>
+        <w:br/>
+        <w:t>無償譲渡（警察の用に供する土地については、無償貸付け）</w:t>
       </w:r>
     </w:p>
     <w:p>
@@ -1385,6 +1305,8 @@
     <w:p>
       <w:r>
         <w:t>法第九十条第二項に規定する財産（次項及び第五項において「社寺用等財産」という。）のうち、社寺上地、地租改正、寄附（地方公共団体からの寄附については、これに実質上負担を生じさせなかつたものに限る。）又は寄附金による購入（地方公共団体からの寄附金については、これに実質上負担を生じさせなかつたものに限る。）によつて国有となつた国有財産（次項において「社寺上地等による財産」という。）については、同条第二項の神社、寺院又は教会（当該神社、寺院又は教会が宗教法人法（昭和二十六年法律第百二十六号）第四条の宗教法人となつたときは、当該宗教法人（その一般承継人である宗教法人を含む。）。以下この条において「社寺等」という。）が法の施行の日から起算して五年以内に申請した場合には、当該社寺等が宗教活動を行なうのに必要なものに限り、当該国有財産を当該社寺等に譲与することができる。</w:t>
+        <w:br/>
+        <w:t>ただし、法第四十七条第一項の規定により宗教法人となる社寺等については、当該社寺等が当該譲与の時に同条第二項の規定に基づきその規則について所轄庁の認証を受けている場合、同条第一項の規定の適用を受けない社寺等については、当該社寺等が法の施行の日から起算して五年以内に宗教法人法第十二条の規定による認証を申請した場合であつて、かつ、当該譲与の時に宗教法人となつている場合に限るものとする。</w:t>
       </w:r>
     </w:p>
     <w:p>
@@ -1402,6 +1324,8 @@
       </w:pPr>
       <w:r>
         <w:t>社寺用等財産のうち、社寺上地等による財産でないものについては、社寺等が法の施行の日から起算して五年を経過する日（前項の譲与の申請をした社寺用等財産で譲与しないことの決定通知を受けたものについては、同日と当該決定通知を受けた日から起算して六月を経過する日とのいずれかおそい日）までに申請した場合には、当該社寺等が宗教活動を行なうのに必要なものに限り、当該国有財産を当該社寺等に時価の半額で売り払うことができる。</w:t>
+        <w:br/>
+        <w:t>この場合においては、同項ただし書の規定を準用する。</w:t>
       </w:r>
     </w:p>
     <w:p>
@@ -1466,6 +1390,8 @@
     <w:p>
       <w:r>
         <w:t>法第九十条第三項に規定する政令で定める期間は、法の施行の日から起算して一年間とする。</w:t>
+        <w:br/>
+        <w:t>ただし、国有林野法（昭和二十六年法律第二百四十六号）第二条に規定する国有林野については、同日から起算して五年間（開拓の用に供するために貸し付けられたものにあつては、十年間）とする。</w:t>
       </w:r>
     </w:p>
     <w:p>
@@ -1492,6 +1418,8 @@
     <w:p>
       <w:r>
         <w:t>法の施行の際沖縄に所在する国有財産でその所管に属するものを有する各省各庁の長（国有財産法第四条第二項に規定する各省各庁の長をいう。）は、当該国有財産につき、国有財産法施行令（昭和二十三年政令第二百四十六号）第二十三条の規定にかかわらず、法の施行の日の現況において、大蔵大臣の定めるところにより、国有財産の台帳価格を改定しなければならない。</w:t>
+        <w:br/>
+        <w:t>ただし、同令第二条に規定する国の企業に属するものについては、この限りでない。</w:t>
       </w:r>
     </w:p>
     <w:p>
@@ -1513,6 +1441,8 @@
     <w:p>
       <w:r>
         <w:t>証券取引法（昭和二十三年法律第二十五号）第二章の規定を沖縄県の区域内において適用するについての経過措置に関しては、証券取引法の一部を改正する法律（昭和四十六年法律第四号）附則第二項、第三項、第五項から第八項まで及び第十項の規定の例による。</w:t>
+        <w:br/>
+        <w:t>この場合において、同法附則第三項中「第二十三条まで」とあるのは「第二十三条まで並びに附則第四項」とし、同法附則第十項の規定によりなお従前の例によることとされる同項の有価証券届出書及び旧有価証券報告書の公衆の縦覧については、大蔵省令で定める場所において行なうものとする。</w:t>
       </w:r>
     </w:p>
     <w:p>
@@ -1551,35 +1481,23 @@
     </w:p>
     <w:p>
       <w:pPr>
-        <w:pStyle w:val="Heading6"/>
+        <w:pStyle w:val="ListBullet"/>
         <w:ind w:left="880"/>
       </w:pPr>
       <w:r>
         <w:t>一</w:t>
-      </w:r>
-    </w:p>
-    <w:p>
-      <w:pPr>
+        <w:br/>
+        <w:t>その募集又は売出しに係る届出が法の施行前にされた有価証券（次号に掲げるものを除く。）で、当該募集又は売出しに係る券面額（当該有価証券のうちに無額面株式があるときは、当該株式については、その発行価額）の総額を法第四十九条第一項の規定による交換比率により日本円に換算した金額が募集に係るものにあつては五千万円未満であり、売出しに係るものにあつては千万円未満であるもの（大蔵省令で定めるものを除く。）</w:t>
+      </w:r>
+    </w:p>
+    <w:p>
+      <w:pPr>
+        <w:pStyle w:val="ListBullet"/>
         <w:ind w:left="880"/>
       </w:pPr>
       <w:r>
-        <w:t>その募集又は売出しに係る届出が法の施行前にされた有価証券（次号に掲げるものを除く。）で、当該募集又は売出しに係る券面額（当該有価証券のうちに無額面株式があるときは、当該株式については、その発行価額）の総額を法第四十九条第一項の規定による交換比率により日本円に換算した金額が募集に係るものにあつては五千万円未満であり、売出しに係るものにあつては千万円未満であるもの（大蔵省令で定めるものを除く。）</w:t>
-      </w:r>
-    </w:p>
-    <w:p>
-      <w:pPr>
-        <w:pStyle w:val="Heading6"/>
-        <w:ind w:left="880"/>
-      </w:pPr>
-      <w:r>
         <w:t>二</w:t>
-      </w:r>
-    </w:p>
-    <w:p>
-      <w:pPr>
-        <w:ind w:left="880"/>
-      </w:pPr>
-      <w:r>
+        <w:br/>
         <w:t>その募集又は売出しに係る届出が法の施行前にされた担保付社債券及び法令により優先弁済を受ける権利を保証されている社債券（転換社債券を除く。）</w:t>
       </w:r>
     </w:p>
@@ -1611,6 +1529,8 @@
       </w:pPr>
       <w:r>
         <w:t>証券業者並びにその役員及び使用人は、それぞれ証券会社並びにその役員及び使用人とみなして、証券取引法の規定を適用する。</w:t>
+        <w:br/>
+        <w:t>この場合において、同法第三十五条第一項中「免許を取り消し」とあるのは「沖縄の復帰に伴う国税関係以外の大蔵省関係法令の適用の特別措置等に関する政令第四十条第一項の証券業に係る業務を禁止し」と、同項第一号中「第三十二条第一号又は第二号」とあるのは「第三十二条第二号又は沖縄の証券取引法（千九百五十七年立法第百十一号）第二十八条第一項第二号」とする。</w:t>
       </w:r>
     </w:p>
     <w:p>
@@ -1645,6 +1565,8 @@
       </w:pPr>
       <w:r>
         <w:t>証券業者が沖縄証券取引法第二十六条第二項及び第三十条第一項の規定によつて供託した営業保証金については、これについて定める同立法の規定（罰則を含む。）及びこれに基づく又はこれを実施するための規則の規定は、なお効力を有する。</w:t>
+        <w:br/>
+        <w:t>この場合において、同立法第三十八条第一項の規定による営業保証金の額は、同項に規定する額を法第四十九条第一項の規定による交換比率により日本円に換算した金額とする。</w:t>
       </w:r>
     </w:p>
     <w:p>
@@ -1692,6 +1614,8 @@
       </w:pPr>
       <w:r>
         <w:t>証券業者が沖縄証券取引法第五十五条第一項の規定による有価証券外務員の届出をしていた場合において、当該届出に係る使用人が、法の施行後引き続きその証券業者のために証券取引法第六十二条第一項に定める外務員の職務を行なうときは、当該証券業者については、昭和四十七年十一月十四日までは、当該使用人について、同項の規定は、適用しない。</w:t>
+        <w:br/>
+        <w:t>この場合において、同立法第五十五条第二項及び第三項並びにこれらの規定に係る罰則の規定は、なお効力を有する。</w:t>
       </w:r>
     </w:p>
     <w:p>
@@ -1726,6 +1650,8 @@
       </w:pPr>
       <w:r>
         <w:t>沖縄証券取引法第三十七条若しくは第五十六条、第五十八条又は第七十二条の規定により営業の停止の処分を受け、法の施行の際現に当該営業の停止の期間中である者については、これらの処分をそれぞれ証券取引法第五十四条第一項、第三十五条第一項又は第百六十三条の規定によりされた処分とみなす。</w:t>
+        <w:br/>
+        <w:t>この場合において、同立法第三十七条又は第五十六条の規定による処分に係る営業の停止の期間が三月をこえるときは、同法第五十四条第一項中「三箇月」とあるのは、「六箇月」とする。</w:t>
       </w:r>
     </w:p>
     <w:p>
@@ -2620,35 +2546,23 @@
     </w:p>
     <w:p>
       <w:pPr>
-        <w:pStyle w:val="Heading6"/>
+        <w:pStyle w:val="ListBullet"/>
         <w:ind w:left="880"/>
       </w:pPr>
       <w:r>
         <w:t>一</w:t>
-      </w:r>
-    </w:p>
-    <w:p>
-      <w:pPr>
+        <w:br/>
+        <w:t>装身具製造用</w:t>
+      </w:r>
+    </w:p>
+    <w:p>
+      <w:pPr>
+        <w:pStyle w:val="ListBullet"/>
         <w:ind w:left="880"/>
       </w:pPr>
       <w:r>
-        <w:t>装身具製造用</w:t>
-      </w:r>
-    </w:p>
-    <w:p>
-      <w:pPr>
-        <w:pStyle w:val="Heading6"/>
-        <w:ind w:left="880"/>
-      </w:pPr>
-      <w:r>
         <w:t>二</w:t>
-      </w:r>
-    </w:p>
-    <w:p>
-      <w:pPr>
-        <w:ind w:left="880"/>
-      </w:pPr>
-      <w:r>
+        <w:br/>
         <w:t>その他大蔵省令で定める用途</w:t>
       </w:r>
     </w:p>
@@ -2705,35 +2619,23 @@
     </w:p>
     <w:p>
       <w:pPr>
-        <w:pStyle w:val="Heading6"/>
+        <w:pStyle w:val="ListBullet"/>
         <w:ind w:left="880"/>
       </w:pPr>
       <w:r>
         <w:t>一</w:t>
-      </w:r>
-    </w:p>
-    <w:p>
-      <w:pPr>
+        <w:br/>
+        <w:t>割当前六月間（昭和四十七年度前期の割当てについては、三月間）における金地金の使用実績</w:t>
+      </w:r>
+    </w:p>
+    <w:p>
+      <w:pPr>
+        <w:pStyle w:val="ListBullet"/>
         <w:ind w:left="880"/>
       </w:pPr>
       <w:r>
-        <w:t>割当前六月間（昭和四十七年度前期の割当てについては、三月間）における金地金の使用実績</w:t>
-      </w:r>
-    </w:p>
-    <w:p>
-      <w:pPr>
-        <w:pStyle w:val="Heading6"/>
-        <w:ind w:left="880"/>
-      </w:pPr>
-      <w:r>
         <w:t>二</w:t>
-      </w:r>
-    </w:p>
-    <w:p>
-      <w:pPr>
-        <w:ind w:left="880"/>
-      </w:pPr>
-      <w:r>
+        <w:br/>
         <w:t>装身具製造設備の状況及び従業員数</w:t>
       </w:r>
     </w:p>
@@ -2837,52 +2739,34 @@
     </w:p>
     <w:p>
       <w:pPr>
-        <w:pStyle w:val="Heading6"/>
+        <w:pStyle w:val="ListBullet"/>
         <w:ind w:left="880"/>
       </w:pPr>
       <w:r>
         <w:t>一</w:t>
-      </w:r>
-    </w:p>
-    <w:p>
-      <w:pPr>
+        <w:br/>
+        <w:t>地区たばこ耕作組合、たばこ耕作組合連合会若しくはたばこ耕作組合中央会、地区塩業組合、塩業組合連合会若しくは塩業組合中央会、日本万国博覧会記念協会、証券業協会若しくは証券業協会連合会又は預金保険機構</w:t>
+      </w:r>
+    </w:p>
+    <w:p>
+      <w:pPr>
+        <w:pStyle w:val="ListBullet"/>
         <w:ind w:left="880"/>
       </w:pPr>
       <w:r>
-        <w:t>地区たばこ耕作組合、たばこ耕作組合連合会若しくはたばこ耕作組合中央会、地区塩業組合、塩業組合連合会若しくは塩業組合中央会、日本万国博覧会記念協会、証券業協会若しくは証券業協会連合会又は預金保険機構</w:t>
-      </w:r>
-    </w:p>
-    <w:p>
-      <w:pPr>
-        <w:pStyle w:val="Heading6"/>
+        <w:t>二</w:t>
+        <w:br/>
+        <w:t>証券取引所、監査法人又は労働金庫連合会</w:t>
+      </w:r>
+    </w:p>
+    <w:p>
+      <w:pPr>
+        <w:pStyle w:val="ListBullet"/>
         <w:ind w:left="880"/>
       </w:pPr>
       <w:r>
-        <w:t>二</w:t>
-      </w:r>
-    </w:p>
-    <w:p>
-      <w:pPr>
-        <w:ind w:left="880"/>
-      </w:pPr>
-      <w:r>
-        <w:t>証券取引所、監査法人又は労働金庫連合会</w:t>
-      </w:r>
-    </w:p>
-    <w:p>
-      <w:pPr>
-        <w:pStyle w:val="Heading6"/>
-        <w:ind w:left="880"/>
-      </w:pPr>
-      <w:r>
         <w:t>三</w:t>
-      </w:r>
-    </w:p>
-    <w:p>
-      <w:pPr>
-        <w:ind w:left="880"/>
-      </w:pPr>
-      <w:r>
+        <w:br/>
         <w:t>日本専売公社、日本公認会計士協会、証券投資信託協会、日本輸出入銀行、日本開発銀行又は国民金融公庫</w:t>
       </w:r>
     </w:p>
@@ -2897,73 +2781,6 @@
       </w:pPr>
       <w:r>
         <w:t>附　則</w:t>
-      </w:r>
-    </w:p>
-    <w:p>
-      <w:r>
-        <w:t>この政令は、法の施行の日（昭和四十七年五月十五日）から施行する。</w:t>
-      </w:r>
-    </w:p>
-    <w:p>
-      <w:r>
-        <w:br w:type="page"/>
-      </w:r>
-    </w:p>
-    <w:p>
-      <w:pPr>
-        <w:pStyle w:val="Heading1"/>
-      </w:pPr>
-      <w:r>
-        <w:t>附　則（昭和四七年五月一三日政令第一八六号）</w:t>
-      </w:r>
-    </w:p>
-    <w:p>
-      <w:pPr>
-        <w:pStyle w:val="Heading4"/>
-      </w:pPr>
-      <w:r>
-        <w:t>第一条（施行期日）</w:t>
-      </w:r>
-    </w:p>
-    <w:p>
-      <w:r>
-        <w:t>この政令は、公布の日から施行する。</w:t>
-      </w:r>
-    </w:p>
-    <w:p>
-      <w:r>
-        <w:br w:type="page"/>
-      </w:r>
-    </w:p>
-    <w:p>
-      <w:pPr>
-        <w:pStyle w:val="Heading1"/>
-      </w:pPr>
-      <w:r>
-        <w:t>附　則（昭和四九年三月三〇日政令第七九号）</w:t>
-      </w:r>
-    </w:p>
-    <w:p>
-      <w:r>
-        <w:t>この政令は、昭和四十九年四月一日から施行する。</w:t>
-      </w:r>
-    </w:p>
-    <w:p>
-      <w:r>
-        <w:br w:type="page"/>
-      </w:r>
-    </w:p>
-    <w:p>
-      <w:pPr>
-        <w:pStyle w:val="Heading1"/>
-      </w:pPr>
-      <w:r>
-        <w:t>附　則（昭和五一年三月三一日政令第五五号）</w:t>
-      </w:r>
-    </w:p>
-    <w:p>
-      <w:r>
-        <w:t>この政令は、昭和五十一年四月一日から施行する。</w:t>
       </w:r>
     </w:p>
     <w:p>
@@ -2972,7 +2789,7 @@
         <w:ind w:left="440"/>
       </w:pPr>
       <w:r>
-        <w:t>７</w:t>
+        <w:t>１</w:t>
       </w:r>
     </w:p>
     <w:p>
@@ -2980,7 +2797,7 @@
         <w:ind w:left="440"/>
       </w:pPr>
       <w:r>
-        <w:t>揮発油税及び地方道路税で前項の規定による改正前の沖縄の復帰に伴う国税関係以外の大蔵省関係法令の適用の特別措置等に関する政令第二十三条第三項の規定により租税特別措置法の一部を改正する法律（昭和四十九年法律第十七号）附則第二十条第三項の規定による揮発油税及び地方道路税とみなされるべきもの（附則第三項の規定に該当するものを含む。）に係る国税収納金整理資金の受払の整理については、なお従前の例による。</w:t>
+        <w:t>この政令は、法の施行の日（昭和四十七年五月十五日）から施行する。</w:t>
       </w:r>
     </w:p>
     <w:p>
@@ -2993,12 +2810,20 @@
         <w:pStyle w:val="Heading1"/>
       </w:pPr>
       <w:r>
-        <w:t>附　則（昭和五二年五月一三日政令第一三九号）</w:t>
-      </w:r>
-    </w:p>
-    <w:p>
-      <w:r>
-        <w:t>この政令は、昭和五十二年五月十五日から施行する。</w:t>
+        <w:t>附則（昭和四七年五月一三日政令第一八六号）</w:t>
+      </w:r>
+    </w:p>
+    <w:p>
+      <w:pPr>
+        <w:pStyle w:val="Heading4"/>
+      </w:pPr>
+      <w:r>
+        <w:t>第一条（施行期日）</w:t>
+      </w:r>
+    </w:p>
+    <w:p>
+      <w:r>
+        <w:t>この政令は、公布の日から施行する。</w:t>
       </w:r>
     </w:p>
     <w:p>
@@ -3011,12 +2836,7 @@
         <w:pStyle w:val="Heading1"/>
       </w:pPr>
       <w:r>
-        <w:t>附　則（昭和五二年五月一三日政令第一四〇号）</w:t>
-      </w:r>
-    </w:p>
-    <w:p>
-      <w:r>
-        <w:t>この政令は、昭和五十二年五月十五日から施行する。</w:t>
+        <w:t>附則（昭和四九年三月三〇日政令第七九号）</w:t>
       </w:r>
     </w:p>
     <w:p>
@@ -3025,7 +2845,7 @@
         <w:ind w:left="440"/>
       </w:pPr>
       <w:r>
-        <w:t>７</w:t>
+        <w:t>１</w:t>
       </w:r>
     </w:p>
     <w:p>
@@ -3033,7 +2853,7 @@
         <w:ind w:left="440"/>
       </w:pPr>
       <w:r>
-        <w:t>揮発油税及び地方道路税で前項の規定による改正前の沖縄の復帰に伴う国税関係以外の大蔵省関係法令の適用の特別措置等に関する政令第二十三条第三項の規定により租税特別措置法の一部を改正する法律（昭和五十一年法律第五号）附則第十九条第三項の規定による揮発油税及び地方道路税とみなされるべきもの（附則第四項の規定に該当するものを含む。）に係る国税収納金整理資金の受払の整理については、なお従前の例による。</w:t>
+        <w:t>この政令は、昭和四十九年四月一日から施行する。</w:t>
       </w:r>
     </w:p>
     <w:p>
@@ -3046,30 +2866,7 @@
         <w:pStyle w:val="Heading1"/>
       </w:pPr>
       <w:r>
-        <w:t>附　則（昭和五三年三月三一日政令第八〇号）</w:t>
-      </w:r>
-    </w:p>
-    <w:p>
-      <w:r>
-        <w:t>この政令は、昭和五十三年四月一日から施行する。</w:t>
-      </w:r>
-    </w:p>
-    <w:p>
-      <w:r>
-        <w:br w:type="page"/>
-      </w:r>
-    </w:p>
-    <w:p>
-      <w:pPr>
-        <w:pStyle w:val="Heading1"/>
-      </w:pPr>
-      <w:r>
-        <w:t>附　則（昭和五四年三月三一日政令第七二号）</w:t>
-      </w:r>
-    </w:p>
-    <w:p>
-      <w:r>
-        <w:t>この政令は、昭和五十四年四月一日から施行する。</w:t>
+        <w:t>附則（昭和五一年三月三一日政令第五五号）</w:t>
       </w:r>
     </w:p>
     <w:p>
@@ -3078,6 +2875,165 @@
         <w:ind w:left="440"/>
       </w:pPr>
       <w:r>
+        <w:t>１</w:t>
+      </w:r>
+    </w:p>
+    <w:p>
+      <w:pPr>
+        <w:ind w:left="440"/>
+      </w:pPr>
+      <w:r>
+        <w:t>この政令は、昭和五十一年四月一日から施行する。</w:t>
+      </w:r>
+    </w:p>
+    <w:p>
+      <w:pPr>
+        <w:pStyle w:val="Heading5"/>
+        <w:ind w:left="440"/>
+      </w:pPr>
+      <w:r>
+        <w:t>７</w:t>
+      </w:r>
+    </w:p>
+    <w:p>
+      <w:pPr>
+        <w:ind w:left="440"/>
+      </w:pPr>
+      <w:r>
+        <w:t>揮発油税及び地方道路税で前項の規定による改正前の沖縄の復帰に伴う国税関係以外の大蔵省関係法令の適用の特別措置等に関する政令第二十三条第三項の規定により租税特別措置法の一部を改正する法律（昭和四十九年法律第十七号）附則第二十条第三項の規定による揮発油税及び地方道路税とみなされるべきもの（附則第三項の規定に該当するものを含む。）に係る国税収納金整理資金の受払の整理については、なお従前の例による。</w:t>
+      </w:r>
+    </w:p>
+    <w:p>
+      <w:r>
+        <w:br w:type="page"/>
+      </w:r>
+    </w:p>
+    <w:p>
+      <w:pPr>
+        <w:pStyle w:val="Heading1"/>
+      </w:pPr>
+      <w:r>
+        <w:t>附則（昭和五二年五月一三日政令第一三九号）</w:t>
+      </w:r>
+    </w:p>
+    <w:p>
+      <w:r>
+        <w:t>この政令は、昭和五十二年五月十五日から施行する。</w:t>
+      </w:r>
+    </w:p>
+    <w:p>
+      <w:r>
+        <w:br w:type="page"/>
+      </w:r>
+    </w:p>
+    <w:p>
+      <w:pPr>
+        <w:pStyle w:val="Heading1"/>
+      </w:pPr>
+      <w:r>
+        <w:t>附則（昭和五二年五月一三日政令第一四〇号）</w:t>
+      </w:r>
+    </w:p>
+    <w:p>
+      <w:pPr>
+        <w:pStyle w:val="Heading5"/>
+        <w:ind w:left="440"/>
+      </w:pPr>
+      <w:r>
+        <w:t>１</w:t>
+      </w:r>
+    </w:p>
+    <w:p>
+      <w:pPr>
+        <w:ind w:left="440"/>
+      </w:pPr>
+      <w:r>
+        <w:t>この政令は、昭和五十二年五月十五日から施行する。</w:t>
+      </w:r>
+    </w:p>
+    <w:p>
+      <w:pPr>
+        <w:pStyle w:val="Heading5"/>
+        <w:ind w:left="440"/>
+      </w:pPr>
+      <w:r>
+        <w:t>７</w:t>
+      </w:r>
+    </w:p>
+    <w:p>
+      <w:pPr>
+        <w:ind w:left="440"/>
+      </w:pPr>
+      <w:r>
+        <w:t>揮発油税及び地方道路税で前項の規定による改正前の沖縄の復帰に伴う国税関係以外の大蔵省関係法令の適用の特別措置等に関する政令第二十三条第三項の規定により租税特別措置法の一部を改正する法律（昭和五十一年法律第五号）附則第十九条第三項の規定による揮発油税及び地方道路税とみなされるべきもの（附則第四項の規定に該当するものを含む。）に係る国税収納金整理資金の受払の整理については、なお従前の例による。</w:t>
+      </w:r>
+    </w:p>
+    <w:p>
+      <w:r>
+        <w:br w:type="page"/>
+      </w:r>
+    </w:p>
+    <w:p>
+      <w:pPr>
+        <w:pStyle w:val="Heading1"/>
+      </w:pPr>
+      <w:r>
+        <w:t>附則（昭和五三年三月三一日政令第八〇号）</w:t>
+      </w:r>
+    </w:p>
+    <w:p>
+      <w:pPr>
+        <w:pStyle w:val="Heading5"/>
+        <w:ind w:left="440"/>
+      </w:pPr>
+      <w:r>
+        <w:t>１</w:t>
+      </w:r>
+    </w:p>
+    <w:p>
+      <w:pPr>
+        <w:ind w:left="440"/>
+      </w:pPr>
+      <w:r>
+        <w:t>この政令は、昭和五十三年四月一日から施行する。</w:t>
+      </w:r>
+    </w:p>
+    <w:p>
+      <w:r>
+        <w:br w:type="page"/>
+      </w:r>
+    </w:p>
+    <w:p>
+      <w:pPr>
+        <w:pStyle w:val="Heading1"/>
+      </w:pPr>
+      <w:r>
+        <w:t>附則（昭和五四年三月三一日政令第七二号）</w:t>
+      </w:r>
+    </w:p>
+    <w:p>
+      <w:pPr>
+        <w:pStyle w:val="Heading5"/>
+        <w:ind w:left="440"/>
+      </w:pPr>
+      <w:r>
+        <w:t>１</w:t>
+      </w:r>
+    </w:p>
+    <w:p>
+      <w:pPr>
+        <w:ind w:left="440"/>
+      </w:pPr>
+      <w:r>
+        <w:t>この政令は、昭和五十四年四月一日から施行する。</w:t>
+      </w:r>
+    </w:p>
+    <w:p>
+      <w:pPr>
+        <w:pStyle w:val="Heading5"/>
+        <w:ind w:left="440"/>
+      </w:pPr>
+      <w:r>
         <w:t>１０</w:t>
       </w:r>
     </w:p>
@@ -3099,10 +3055,22 @@
         <w:pStyle w:val="Heading1"/>
       </w:pPr>
       <w:r>
-        <w:t>附　則（昭和五五年一〇月一一日政令第二六二号）</w:t>
-      </w:r>
-    </w:p>
-    <w:p>
+        <w:t>附則（昭和五五年一〇月一一日政令第二六二号）</w:t>
+      </w:r>
+    </w:p>
+    <w:p>
+      <w:pPr>
+        <w:pStyle w:val="Heading5"/>
+        <w:ind w:left="440"/>
+      </w:pPr>
+      <w:r>
+        <w:t>１</w:t>
+      </w:r>
+    </w:p>
+    <w:p>
+      <w:pPr>
+        <w:ind w:left="440"/>
+      </w:pPr>
       <w:r>
         <w:t>この政令は、外国為替及び外国貿易管理法の一部を改正する法律（昭和五十四年法律第六十五号）の施行の日（昭和五十五年十二月一日）から施行する。</w:t>
       </w:r>
@@ -3117,10 +3085,22 @@
         <w:pStyle w:val="Heading1"/>
       </w:pPr>
       <w:r>
-        <w:t>附　則（昭和五七年三月二七日政令第四八号）</w:t>
-      </w:r>
-    </w:p>
-    <w:p>
+        <w:t>附則（昭和五七年三月二七日政令第四八号）</w:t>
+      </w:r>
+    </w:p>
+    <w:p>
+      <w:pPr>
+        <w:pStyle w:val="Heading5"/>
+        <w:ind w:left="440"/>
+      </w:pPr>
+      <w:r>
+        <w:t>１</w:t>
+      </w:r>
+    </w:p>
+    <w:p>
+      <w:pPr>
+        <w:ind w:left="440"/>
+      </w:pPr>
       <w:r>
         <w:t>この政令は、銀行法の施行の日（昭和五十七年四月一日）から施行する。</w:t>
       </w:r>
@@ -3135,10 +3115,22 @@
         <w:pStyle w:val="Heading1"/>
       </w:pPr>
       <w:r>
-        <w:t>附　則（昭和五七年三月三一日政令第六九号）</w:t>
-      </w:r>
-    </w:p>
-    <w:p>
+        <w:t>附則（昭和五七年三月三一日政令第六九号）</w:t>
+      </w:r>
+    </w:p>
+    <w:p>
+      <w:pPr>
+        <w:pStyle w:val="Heading5"/>
+        <w:ind w:left="440"/>
+      </w:pPr>
+      <w:r>
+        <w:t>１</w:t>
+      </w:r>
+    </w:p>
+    <w:p>
+      <w:pPr>
+        <w:ind w:left="440"/>
+      </w:pPr>
       <w:r>
         <w:t>この政令は、昭和五十七年四月一日から施行する。</w:t>
       </w:r>
@@ -3153,7 +3145,7 @@
         <w:pStyle w:val="Heading1"/>
       </w:pPr>
       <w:r>
-        <w:t>附　則（昭和五七年五月一四日政令第一三八号）</w:t>
+        <w:t>附則（昭和五七年五月一四日政令第一三八号）</w:t>
       </w:r>
     </w:p>
     <w:p>
@@ -3171,7 +3163,7 @@
         <w:pStyle w:val="Heading1"/>
       </w:pPr>
       <w:r>
-        <w:t>附　則（昭和六〇年三月五日政令第二四号）</w:t>
+        <w:t>附則（昭和六〇年三月五日政令第二四号）</w:t>
       </w:r>
     </w:p>
     <w:p>
@@ -3197,7 +3189,7 @@
         <w:pStyle w:val="Heading1"/>
       </w:pPr>
       <w:r>
-        <w:t>附　則（昭和六二年五月一二日政令第一三七号）</w:t>
+        <w:t>附則（昭和六二年五月一二日政令第一三七号）</w:t>
       </w:r>
     </w:p>
     <w:p>
@@ -3215,7 +3207,7 @@
         <w:pStyle w:val="Heading1"/>
       </w:pPr>
       <w:r>
-        <w:t>附　則（平成四年五月一三日政令第一七二号）</w:t>
+        <w:t>附則（平成四年五月一三日政令第一七二号）</w:t>
       </w:r>
     </w:p>
     <w:p>
@@ -3233,7 +3225,7 @@
         <w:pStyle w:val="Heading1"/>
       </w:pPr>
       <w:r>
-        <w:t>附　則（平成五年三月三日政令第三一号）</w:t>
+        <w:t>附則（平成五年三月三日政令第三一号）</w:t>
       </w:r>
     </w:p>
     <w:p>
@@ -3259,7 +3251,7 @@
         <w:pStyle w:val="Heading1"/>
       </w:pPr>
       <w:r>
-        <w:t>附　則（平成五年三月三一日政令第八七号）</w:t>
+        <w:t>附則（平成五年三月三一日政令第八七号）</w:t>
       </w:r>
     </w:p>
     <w:p>
@@ -3285,7 +3277,7 @@
         <w:pStyle w:val="Heading1"/>
       </w:pPr>
       <w:r>
-        <w:t>附　則（平成七年一二月二二日政令第四二六号）</w:t>
+        <w:t>附則（平成七年一二月二二日政令第四二六号）</w:t>
       </w:r>
     </w:p>
     <w:p>
@@ -3303,7 +3295,7 @@
         <w:pStyle w:val="Heading1"/>
       </w:pPr>
       <w:r>
-        <w:t>附　則（平成九年二月一九日政令第一七号）</w:t>
+        <w:t>附則（平成九年二月一九日政令第一七号）</w:t>
       </w:r>
     </w:p>
     <w:p>
@@ -3329,7 +3321,7 @@
         <w:pStyle w:val="Heading1"/>
       </w:pPr>
       <w:r>
-        <w:t>附　則（平成九年一二月二五日政令第三八三号）</w:t>
+        <w:t>附則（平成九年一二月二五日政令第三八三号）</w:t>
       </w:r>
     </w:p>
     <w:p>
@@ -3355,7 +3347,7 @@
         <w:pStyle w:val="Heading1"/>
       </w:pPr>
       <w:r>
-        <w:t>附　則（平成一一年九月一六日政令第二六七号）</w:t>
+        <w:t>附則（平成一一年九月一六日政令第二六七号）</w:t>
       </w:r>
     </w:p>
     <w:p>
@@ -3381,7 +3373,7 @@
         <w:pStyle w:val="Heading1"/>
       </w:pPr>
       <w:r>
-        <w:t>附　則（平成一四年一二月六日政令第三六三号）</w:t>
+        <w:t>附則（平成一四年一二月六日政令第三六三号）</w:t>
       </w:r>
     </w:p>
     <w:p>
@@ -3407,7 +3399,7 @@
         <w:pStyle w:val="Heading1"/>
       </w:pPr>
       <w:r>
-        <w:t>附　則（平成一五年一二月二五日政令第五四〇号）</w:t>
+        <w:t>附則（平成一五年一二月二五日政令第五四〇号）</w:t>
       </w:r>
     </w:p>
     <w:p>
@@ -3433,7 +3425,7 @@
         <w:pStyle w:val="Heading1"/>
       </w:pPr>
       <w:r>
-        <w:t>附　則（平成二一年三月三一日政令第一〇七号）</w:t>
+        <w:t>附則（平成二一年三月三一日政令第一〇七号）</w:t>
       </w:r>
     </w:p>
     <w:p>
@@ -3459,7 +3451,7 @@
         <w:pStyle w:val="Heading1"/>
       </w:pPr>
       <w:r>
-        <w:t>附　則（平成二二年三月三一日政令第五九号）</w:t>
+        <w:t>附則（平成二二年三月三一日政令第五九号）</w:t>
       </w:r>
     </w:p>
     <w:p>
@@ -3495,7 +3487,7 @@
     </w:pPr>
     <w:r>
       <w:tab/>
-      <w:t>WeGov v0.1 - FTS141</w:t>
+      <w:t>WeGov v0.2 - FTS141</w:t>
     </w:r>
   </w:p>
 </w:ftr>
